--- a/reports/Sligo Centre of Mission Impact and Context Report.docx
+++ b/reports/Sligo Centre of Mission Impact and Context Report.docx
@@ -603,7 +603,7 @@
     </w:p>
     <w:bookmarkEnd w:id="24"/>
     <w:bookmarkEnd w:id="25"/>
-    <w:bookmarkStart w:id="64" w:name="section-2-local-context"/>
+    <w:bookmarkStart w:id="58" w:name="section-2-local-context"/>
     <w:p>
       <w:pPr>
         <w:pStyle w:val="Heading2"/>
@@ -2652,7 +2652,7 @@
       <w:pPr>
         <w:pStyle w:val="FirstParagraph"/>
       </w:pPr>
-      <w:hyperlink w:anchor="fig-household-composition-grouped">
+      <w:hyperlink w:anchor="fig-household-composition">
         <w:r>
           <w:rPr>
             <w:rStyle w:val="Hyperlink"/>
@@ -2669,13 +2669,14 @@
       <w:r>
         <w:t xml:space="preserve"> </w:t>
       </w:r>
-      <w:r>
-        <w:rPr>
-          <w:bCs/>
-          <w:b/>
-        </w:rPr>
-        <w:t xml:space="preserve">?@tbl-household-composition-grouped</w:t>
-      </w:r>
+      <w:hyperlink w:anchor="tbl-household-composition">
+        <w:r>
+          <w:rPr>
+            <w:rStyle w:val="Hyperlink"/>
+          </w:rPr>
+          <w:t xml:space="preserve">Table 5</w:t>
+        </w:r>
+      </w:hyperlink>
       <w:r>
         <w:t xml:space="preserve"> </w:t>
       </w:r>
@@ -2696,7 +2697,7 @@
       <w:tr>
         <w:tc>
           <w:tcPr/>
-          <w:bookmarkStart w:id="55" w:name="fig-household-composition-grouped"/>
+          <w:bookmarkStart w:id="55" w:name="fig-household-composition"/>
           <w:p>
             <w:pPr>
               <w:jc w:val="center"/>
@@ -2711,7 +2712,7 @@
                     <a:graphicData uri="http://schemas.openxmlformats.org/drawingml/2006/picture">
                       <pic:pic>
                         <pic:nvPicPr>
-                          <pic:cNvPr descr="com-report-template_files/figure-docx/fig-household-composition-grouped-1.png" id="54" name="Picture"/>
+                          <pic:cNvPr descr="com-report-template_files/figure-docx/fig-household-composition-1.png" id="54" name="Picture"/>
                           <pic:cNvPicPr>
                             <a:picLocks noChangeArrowheads="1" noChangeAspect="1"/>
                           </pic:cNvPicPr>
@@ -2761,19 +2762,387 @@
         </w:tc>
       </w:tr>
     </w:tbl>
-    <w:bookmarkStart w:id="56" w:name="tbl-household-composition-grouped"/>
     <w:p>
       <w:pPr>
         <w:pStyle w:val="BodyText"/>
       </w:pPr>
       <w:r>
-        <w:rPr>
-          <w:bCs/>
-          <w:b/>
-        </w:rPr>
-        <w:t xml:space="preserve">?(caption)</w:t>
-      </w:r>
-    </w:p>
+        <w:t xml:space="preserve"> </w:t>
+      </w:r>
+    </w:p>
+    <w:bookmarkStart w:id="56" w:name="tbl-household-composition"/>
+    <w:p>
+      <w:pPr>
+        <w:pStyle w:val="TableCaption"/>
+      </w:pPr>
+      <w:r>
+        <w:t xml:space="preserve">Table 5: Population household distribution overview</w:t>
+      </w:r>
+    </w:p>
+    <w:tbl>
+      <w:tblPr>
+        <w:tblStyle w:val="Table"/>
+        <w:tblW w:type="auto" w:w="0"/>
+        <w:tblLook w:firstRow="1" w:lastRow="0" w:firstColumn="0" w:lastColumn="0" w:noHBand="0" w:noVBand="0" w:val="0020"/>
+        <w:jc w:val="start"/>
+        <w:tblCaption w:val="Table 5: Population household distribution overview"/>
+      </w:tblPr>
+      <w:tblGrid>
+        <w:gridCol w:w="1980"/>
+        <w:gridCol w:w="1980"/>
+        <w:gridCol w:w="1980"/>
+        <w:gridCol w:w="1980"/>
+      </w:tblGrid>
+      <w:tr>
+        <w:trPr>
+          <w:tblHeader w:val="true"/>
+        </w:trPr>
+        <w:tc>
+          <w:tcPr/>
+          <w:p>
+            <w:pPr>
+              <w:pStyle w:val="Compact"/>
+            </w:pPr>
+          </w:p>
+        </w:tc>
+        <w:tc>
+          <w:tcPr/>
+          <w:p>
+            <w:pPr>
+              <w:pStyle w:val="Compact"/>
+              <w:jc w:val="left"/>
+            </w:pPr>
+            <w:r>
+              <w:t xml:space="preserve">CoM</w:t>
+            </w:r>
+          </w:p>
+        </w:tc>
+        <w:tc>
+          <w:tcPr/>
+          <w:p>
+            <w:pPr>
+              <w:pStyle w:val="Compact"/>
+              <w:jc w:val="left"/>
+            </w:pPr>
+            <w:r>
+              <w:t xml:space="preserve">Diocese</w:t>
+            </w:r>
+          </w:p>
+        </w:tc>
+        <w:tc>
+          <w:tcPr/>
+          <w:p>
+            <w:pPr>
+              <w:pStyle w:val="Compact"/>
+              <w:jc w:val="left"/>
+            </w:pPr>
+            <w:r>
+              <w:t xml:space="preserve">Republic-of-ireland</w:t>
+            </w:r>
+          </w:p>
+        </w:tc>
+      </w:tr>
+      <w:tr>
+        <w:tc>
+          <w:tcPr/>
+          <w:p>
+            <w:pPr>
+              <w:pStyle w:val="Compact"/>
+              <w:jc w:val="left"/>
+            </w:pPr>
+            <w:r>
+              <w:t xml:space="preserve">Couple (no children)</w:t>
+            </w:r>
+          </w:p>
+        </w:tc>
+        <w:tc>
+          <w:tcPr/>
+          <w:p>
+            <w:pPr>
+              <w:pStyle w:val="Compact"/>
+              <w:jc w:val="left"/>
+            </w:pPr>
+            <w:r>
+              <w:t xml:space="preserve">21%</w:t>
+            </w:r>
+          </w:p>
+        </w:tc>
+        <w:tc>
+          <w:tcPr/>
+          <w:p>
+            <w:pPr>
+              <w:pStyle w:val="Compact"/>
+              <w:jc w:val="left"/>
+            </w:pPr>
+            <w:r>
+              <w:t xml:space="preserve">21%</w:t>
+            </w:r>
+          </w:p>
+        </w:tc>
+        <w:tc>
+          <w:tcPr/>
+          <w:p>
+            <w:pPr>
+              <w:pStyle w:val="Compact"/>
+              <w:jc w:val="left"/>
+            </w:pPr>
+            <w:r>
+              <w:t xml:space="preserve">21%</w:t>
+            </w:r>
+          </w:p>
+        </w:tc>
+      </w:tr>
+      <w:tr>
+        <w:tc>
+          <w:tcPr/>
+          <w:p>
+            <w:pPr>
+              <w:pStyle w:val="Compact"/>
+              <w:jc w:val="left"/>
+            </w:pPr>
+            <w:r>
+              <w:t xml:space="preserve">Couple w/ children</w:t>
+            </w:r>
+          </w:p>
+        </w:tc>
+        <w:tc>
+          <w:tcPr/>
+          <w:p>
+            <w:pPr>
+              <w:pStyle w:val="Compact"/>
+              <w:jc w:val="left"/>
+            </w:pPr>
+            <w:r>
+              <w:t xml:space="preserve">26%</w:t>
+            </w:r>
+          </w:p>
+        </w:tc>
+        <w:tc>
+          <w:tcPr/>
+          <w:p>
+            <w:pPr>
+              <w:pStyle w:val="Compact"/>
+              <w:jc w:val="left"/>
+            </w:pPr>
+            <w:r>
+              <w:t xml:space="preserve">37%</w:t>
+            </w:r>
+          </w:p>
+        </w:tc>
+        <w:tc>
+          <w:tcPr/>
+          <w:p>
+            <w:pPr>
+              <w:pStyle w:val="Compact"/>
+              <w:jc w:val="left"/>
+            </w:pPr>
+            <w:r>
+              <w:t xml:space="preserve">36%</w:t>
+            </w:r>
+          </w:p>
+        </w:tc>
+      </w:tr>
+      <w:tr>
+        <w:tc>
+          <w:tcPr/>
+          <w:p>
+            <w:pPr>
+              <w:pStyle w:val="Compact"/>
+              <w:jc w:val="left"/>
+            </w:pPr>
+            <w:r>
+              <w:t xml:space="preserve">Non-family households</w:t>
+            </w:r>
+          </w:p>
+        </w:tc>
+        <w:tc>
+          <w:tcPr/>
+          <w:p>
+            <w:pPr>
+              <w:pStyle w:val="Compact"/>
+              <w:jc w:val="left"/>
+            </w:pPr>
+            <w:r>
+              <w:t xml:space="preserve">11%</w:t>
+            </w:r>
+          </w:p>
+        </w:tc>
+        <w:tc>
+          <w:tcPr/>
+          <w:p>
+            <w:pPr>
+              <w:pStyle w:val="Compact"/>
+              <w:jc w:val="left"/>
+            </w:pPr>
+            <w:r>
+              <w:t xml:space="preserve">5%</w:t>
+            </w:r>
+          </w:p>
+        </w:tc>
+        <w:tc>
+          <w:tcPr/>
+          <w:p>
+            <w:pPr>
+              <w:pStyle w:val="Compact"/>
+              <w:jc w:val="left"/>
+            </w:pPr>
+            <w:r>
+              <w:t xml:space="preserve">8%</w:t>
+            </w:r>
+          </w:p>
+        </w:tc>
+      </w:tr>
+      <w:tr>
+        <w:tc>
+          <w:tcPr/>
+          <w:p>
+            <w:pPr>
+              <w:pStyle w:val="Compact"/>
+              <w:jc w:val="left"/>
+            </w:pPr>
+            <w:r>
+              <w:t xml:space="preserve">One parent family</w:t>
+            </w:r>
+          </w:p>
+        </w:tc>
+        <w:tc>
+          <w:tcPr/>
+          <w:p>
+            <w:pPr>
+              <w:pStyle w:val="Compact"/>
+              <w:jc w:val="left"/>
+            </w:pPr>
+            <w:r>
+              <w:t xml:space="preserve">11%</w:t>
+            </w:r>
+          </w:p>
+        </w:tc>
+        <w:tc>
+          <w:tcPr/>
+          <w:p>
+            <w:pPr>
+              <w:pStyle w:val="Compact"/>
+              <w:jc w:val="left"/>
+            </w:pPr>
+            <w:r>
+              <w:t xml:space="preserve">10%</w:t>
+            </w:r>
+          </w:p>
+        </w:tc>
+        <w:tc>
+          <w:tcPr/>
+          <w:p>
+            <w:pPr>
+              <w:pStyle w:val="Compact"/>
+              <w:jc w:val="left"/>
+            </w:pPr>
+            <w:r>
+              <w:t xml:space="preserve">11%</w:t>
+            </w:r>
+          </w:p>
+        </w:tc>
+      </w:tr>
+      <w:tr>
+        <w:tc>
+          <w:tcPr/>
+          <w:p>
+            <w:pPr>
+              <w:pStyle w:val="Compact"/>
+              <w:jc w:val="left"/>
+            </w:pPr>
+            <w:r>
+              <w:t xml:space="preserve">One person</w:t>
+            </w:r>
+          </w:p>
+        </w:tc>
+        <w:tc>
+          <w:tcPr/>
+          <w:p>
+            <w:pPr>
+              <w:pStyle w:val="Compact"/>
+              <w:jc w:val="left"/>
+            </w:pPr>
+            <w:r>
+              <w:t xml:space="preserve">30%</w:t>
+            </w:r>
+          </w:p>
+        </w:tc>
+        <w:tc>
+          <w:tcPr/>
+          <w:p>
+            <w:pPr>
+              <w:pStyle w:val="Compact"/>
+              <w:jc w:val="left"/>
+            </w:pPr>
+            <w:r>
+              <w:t xml:space="preserve">26%</w:t>
+            </w:r>
+          </w:p>
+        </w:tc>
+        <w:tc>
+          <w:tcPr/>
+          <w:p>
+            <w:pPr>
+              <w:pStyle w:val="Compact"/>
+              <w:jc w:val="left"/>
+            </w:pPr>
+            <w:r>
+              <w:t xml:space="preserve">23%</w:t>
+            </w:r>
+          </w:p>
+        </w:tc>
+      </w:tr>
+      <w:tr>
+        <w:tc>
+          <w:tcPr/>
+          <w:p>
+            <w:pPr>
+              <w:pStyle w:val="Compact"/>
+              <w:jc w:val="left"/>
+            </w:pPr>
+            <w:r>
+              <w:t xml:space="preserve">Multiple families</w:t>
+            </w:r>
+          </w:p>
+        </w:tc>
+        <w:tc>
+          <w:tcPr/>
+          <w:p>
+            <w:pPr>
+              <w:pStyle w:val="Compact"/>
+              <w:jc w:val="left"/>
+            </w:pPr>
+            <w:r>
+              <w:t xml:space="preserve">1%</w:t>
+            </w:r>
+          </w:p>
+        </w:tc>
+        <w:tc>
+          <w:tcPr/>
+          <w:p>
+            <w:pPr>
+              <w:pStyle w:val="Compact"/>
+              <w:jc w:val="left"/>
+            </w:pPr>
+            <w:r>
+              <w:t xml:space="preserve">1%</w:t>
+            </w:r>
+          </w:p>
+        </w:tc>
+        <w:tc>
+          <w:tcPr/>
+          <w:p>
+            <w:pPr>
+              <w:pStyle w:val="Compact"/>
+              <w:jc w:val="left"/>
+            </w:pPr>
+            <w:r>
+              <w:t xml:space="preserve">1%</w:t>
+            </w:r>
+          </w:p>
+        </w:tc>
+      </w:tr>
+    </w:tbl>
     <w:bookmarkEnd w:id="56"/>
     <w:p>
       <w:r>
@@ -2781,238 +3150,8 @@
       </w:r>
     </w:p>
     <w:bookmarkEnd w:id="57"/>
-    <w:bookmarkStart w:id="59" w:name="couples"/>
-    <w:p>
-      <w:pPr>
-        <w:pStyle w:val="Heading3"/>
-      </w:pPr>
-      <w:r>
-        <w:t xml:space="preserve">Couples</w:t>
-      </w:r>
-    </w:p>
-    <w:p>
-      <w:pPr>
-        <w:pStyle w:val="FirstParagraph"/>
-      </w:pPr>
-      <w:r>
-        <w:rPr>
-          <w:bCs/>
-          <w:b/>
-        </w:rPr>
-        <w:t xml:space="preserve">?@fig-household-composition-couples</w:t>
-      </w:r>
-      <w:r>
-        <w:t xml:space="preserve"> </w:t>
-      </w:r>
-      <w:r>
-        <w:t xml:space="preserve">and</w:t>
-      </w:r>
-      <w:r>
-        <w:t xml:space="preserve"> </w:t>
-      </w:r>
-      <w:r>
-        <w:rPr>
-          <w:bCs/>
-          <w:b/>
-        </w:rPr>
-        <w:t xml:space="preserve">?@tbl-household-composition-couples</w:t>
-      </w:r>
-      <w:r>
-        <w:t xml:space="preserve"> </w:t>
-      </w:r>
-      <w:r>
-        <w:t xml:space="preserve">show the distribution of households comprised of a couple, with or without children. These couples may be cohabiting, married, or living in a civil partnership. These households may also include one member in addition to the couple and their children, such as a lodger or a grandparent. Couple-households in which all members are over the age of 65 are considered separately to these households.</w:t>
-      </w:r>
-    </w:p>
-    <w:p>
-      <w:pPr>
-        <w:pStyle w:val="SourceCode"/>
-      </w:pPr>
-      <w:r>
-        <w:rPr>
-          <w:rStyle w:val="VerbatimChar"/>
-        </w:rPr>
-        <w:t xml:space="preserve">NULL</w:t>
-      </w:r>
-    </w:p>
-    <w:bookmarkStart w:id="58" w:name="tbl-household-composition-couples"/>
-    <w:p>
-      <w:pPr>
-        <w:pStyle w:val="FirstParagraph"/>
-      </w:pPr>
-      <w:r>
-        <w:rPr>
-          <w:bCs/>
-          <w:b/>
-        </w:rPr>
-        <w:t xml:space="preserve">?(caption)</w:t>
-      </w:r>
-    </w:p>
     <w:bookmarkEnd w:id="58"/>
-    <w:p>
-      <w:r>
-        <w:br w:type="page"/>
-      </w:r>
-    </w:p>
-    <w:bookmarkEnd w:id="59"/>
-    <w:bookmarkStart w:id="61" w:name="lone-occupants-and-single-parents"/>
-    <w:p>
-      <w:pPr>
-        <w:pStyle w:val="Heading3"/>
-      </w:pPr>
-      <w:r>
-        <w:t xml:space="preserve">Lone occupants and single parents</w:t>
-      </w:r>
-    </w:p>
-    <w:p>
-      <w:pPr>
-        <w:pStyle w:val="FirstParagraph"/>
-      </w:pPr>
-      <w:r>
-        <w:rPr>
-          <w:bCs/>
-          <w:b/>
-        </w:rPr>
-        <w:t xml:space="preserve">?@fig-household-composition-lone</w:t>
-      </w:r>
-      <w:r>
-        <w:t xml:space="preserve"> </w:t>
-      </w:r>
-      <w:r>
-        <w:t xml:space="preserve">and</w:t>
-      </w:r>
-      <w:r>
-        <w:t xml:space="preserve"> </w:t>
-      </w:r>
-      <w:r>
-        <w:rPr>
-          <w:bCs/>
-          <w:b/>
-        </w:rPr>
-        <w:t xml:space="preserve">?@tbl-household-composition-lone</w:t>
-      </w:r>
-      <w:r>
-        <w:t xml:space="preserve"> </w:t>
-      </w:r>
-      <w:r>
-        <w:t xml:space="preserve">show the distribution of households comprised of either a single occupant or a single parent living with their children (who may or may not be dependent children). Lone occupants over the age of 65 are considered separately to other lone occupants.</w:t>
-      </w:r>
-    </w:p>
-    <w:p>
-      <w:pPr>
-        <w:pStyle w:val="SourceCode"/>
-      </w:pPr>
-      <w:r>
-        <w:rPr>
-          <w:rStyle w:val="VerbatimChar"/>
-        </w:rPr>
-        <w:t xml:space="preserve">NULL</w:t>
-      </w:r>
-    </w:p>
-    <w:bookmarkStart w:id="60" w:name="tbl-household-composition-lone"/>
-    <w:p>
-      <w:pPr>
-        <w:pStyle w:val="FirstParagraph"/>
-      </w:pPr>
-      <w:r>
-        <w:rPr>
-          <w:bCs/>
-          <w:b/>
-        </w:rPr>
-        <w:t xml:space="preserve">?(caption)</w:t>
-      </w:r>
-    </w:p>
-    <w:bookmarkEnd w:id="60"/>
-    <w:p>
-      <w:r>
-        <w:br w:type="page"/>
-      </w:r>
-    </w:p>
-    <w:bookmarkEnd w:id="61"/>
-    <w:bookmarkStart w:id="63" w:name="other"/>
-    <w:p>
-      <w:pPr>
-        <w:pStyle w:val="Heading3"/>
-      </w:pPr>
-      <w:r>
-        <w:t xml:space="preserve">Other</w:t>
-      </w:r>
-    </w:p>
-    <w:p>
-      <w:pPr>
-        <w:pStyle w:val="FirstParagraph"/>
-      </w:pPr>
-      <w:r>
-        <w:rPr>
-          <w:bCs/>
-          <w:b/>
-        </w:rPr>
-        <w:t xml:space="preserve">?@fig-household-composition-other</w:t>
-      </w:r>
-      <w:r>
-        <w:t xml:space="preserve"> </w:t>
-      </w:r>
-      <w:r>
-        <w:t xml:space="preserve">and</w:t>
-      </w:r>
-      <w:r>
-        <w:t xml:space="preserve"> </w:t>
-      </w:r>
-      <w:r>
-        <w:rPr>
-          <w:bCs/>
-          <w:b/>
-        </w:rPr>
-        <w:t xml:space="preserve">?@tbl-household-composition-other</w:t>
-      </w:r>
-      <w:r>
-        <w:t xml:space="preserve"> </w:t>
-      </w:r>
-      <w:r>
-        <w:t xml:space="preserve">show the distribution of households not described in previous subsections. These include households comprised of:</w:t>
-      </w:r>
-    </w:p>
-    <w:p>
-      <w:pPr>
-        <w:pStyle w:val="BodyText"/>
-      </w:pPr>
-      <w:r>
-        <w:t xml:space="preserve">NA</w:t>
-      </w:r>
-    </w:p>
-    <w:p>
-      <w:pPr>
-        <w:pStyle w:val="SourceCode"/>
-      </w:pPr>
-      <w:r>
-        <w:rPr>
-          <w:rStyle w:val="VerbatimChar"/>
-        </w:rPr>
-        <w:t xml:space="preserve">NULL</w:t>
-      </w:r>
-    </w:p>
-    <w:bookmarkStart w:id="62" w:name="tbl-household-composition-other"/>
-    <w:p>
-      <w:pPr>
-        <w:pStyle w:val="FirstParagraph"/>
-      </w:pPr>
-      <w:r>
-        <w:rPr>
-          <w:bCs/>
-          <w:b/>
-        </w:rPr>
-        <w:t xml:space="preserve">?(caption)</w:t>
-      </w:r>
-    </w:p>
-    <w:bookmarkEnd w:id="62"/>
-    <w:p>
-      <w:r>
-        <w:br w:type="page"/>
-      </w:r>
-    </w:p>
-    <w:bookmarkEnd w:id="63"/>
-    <w:bookmarkEnd w:id="64"/>
-    <w:bookmarkStart w:id="70" w:name="local-deprivation"/>
+    <w:bookmarkStart w:id="64" w:name="local-deprivation"/>
     <w:p>
       <w:pPr>
         <w:pStyle w:val="Heading2"/>
@@ -3050,7 +3189,7 @@
       <w:r>
         <w:t xml:space="preserve"> </w:t>
       </w:r>
-      <w:hyperlink r:id="rId65">
+      <w:hyperlink r:id="rId59">
         <w:r>
           <w:rPr>
             <w:rStyle w:val="Hyperlink"/>
@@ -3075,7 +3214,7 @@
       <w:tr>
         <w:tc>
           <w:tcPr/>
-          <w:bookmarkStart w:id="69" w:name="fig-deprivation-map"/>
+          <w:bookmarkStart w:id="63" w:name="fig-deprivation-map"/>
           <w:p>
             <w:pPr>
               <w:jc w:val="center"/>
@@ -3085,18 +3224,18 @@
                 <wp:inline>
                   <wp:extent cx="4160520" cy="3581048"/>
                   <wp:effectExtent b="0" l="0" r="0" t="0"/>
-                  <wp:docPr descr="" title="" id="67" name="Picture"/>
+                  <wp:docPr descr="" title="" id="61" name="Picture"/>
                   <a:graphic>
                     <a:graphicData uri="http://schemas.openxmlformats.org/drawingml/2006/picture">
                       <pic:pic>
                         <pic:nvPicPr>
-                          <pic:cNvPr descr="imd-images/sligo.png" id="68" name="Picture"/>
+                          <pic:cNvPr descr="imd-images/sligo.png" id="62" name="Picture"/>
                           <pic:cNvPicPr>
                             <a:picLocks noChangeArrowheads="1" noChangeAspect="1"/>
                           </pic:cNvPicPr>
                         </pic:nvPicPr>
                         <pic:blipFill>
-                          <a:blip r:embed="rId66"/>
+                          <a:blip r:embed="rId60"/>
                           <a:stretch>
                             <a:fillRect/>
                           </a:stretch>
@@ -3136,11 +3275,11 @@
               <w:t xml:space="preserve">Figure 6: fig-cap: Map of local deprivation (NIMD2017)</w:t>
             </w:r>
           </w:p>
-          <w:bookmarkEnd w:id="69"/>
+          <w:bookmarkEnd w:id="63"/>
         </w:tc>
       </w:tr>
     </w:tbl>
-    <w:bookmarkEnd w:id="70"/>
+    <w:bookmarkEnd w:id="64"/>
     <w:sectPr>
       <w:pgSz w:h="15840" w:w="12240"/>
       <w:pgMar w:bottom="1440" w:footer="720" w:gutter="0" w:header="720" w:left="1440" w:right="1440" w:top="1440"/>

--- a/reports/Sligo Centre of Mission Impact and Context Report.docx
+++ b/reports/Sligo Centre of Mission Impact and Context Report.docx
@@ -2851,43 +2851,43 @@
               <w:jc w:val="left"/>
             </w:pPr>
             <w:r>
-              <w:t xml:space="preserve">Couple (no children)</w:t>
-            </w:r>
-          </w:p>
-        </w:tc>
-        <w:tc>
-          <w:tcPr/>
-          <w:p>
-            <w:pPr>
-              <w:pStyle w:val="Compact"/>
-              <w:jc w:val="left"/>
-            </w:pPr>
-            <w:r>
-              <w:t xml:space="preserve">21%</w:t>
-            </w:r>
-          </w:p>
-        </w:tc>
-        <w:tc>
-          <w:tcPr/>
-          <w:p>
-            <w:pPr>
-              <w:pStyle w:val="Compact"/>
-              <w:jc w:val="left"/>
-            </w:pPr>
-            <w:r>
-              <w:t xml:space="preserve">21%</w:t>
-            </w:r>
-          </w:p>
-        </w:tc>
-        <w:tc>
-          <w:tcPr/>
-          <w:p>
-            <w:pPr>
-              <w:pStyle w:val="Compact"/>
-              <w:jc w:val="left"/>
-            </w:pPr>
-            <w:r>
-              <w:t xml:space="preserve">21%</w:t>
+              <w:t xml:space="preserve">One person</w:t>
+            </w:r>
+          </w:p>
+        </w:tc>
+        <w:tc>
+          <w:tcPr/>
+          <w:p>
+            <w:pPr>
+              <w:pStyle w:val="Compact"/>
+              <w:jc w:val="left"/>
+            </w:pPr>
+            <w:r>
+              <w:t xml:space="preserve">30%</w:t>
+            </w:r>
+          </w:p>
+        </w:tc>
+        <w:tc>
+          <w:tcPr/>
+          <w:p>
+            <w:pPr>
+              <w:pStyle w:val="Compact"/>
+              <w:jc w:val="left"/>
+            </w:pPr>
+            <w:r>
+              <w:t xml:space="preserve">26%</w:t>
+            </w:r>
+          </w:p>
+        </w:tc>
+        <w:tc>
+          <w:tcPr/>
+          <w:p>
+            <w:pPr>
+              <w:pStyle w:val="Compact"/>
+              <w:jc w:val="left"/>
+            </w:pPr>
+            <w:r>
+              <w:t xml:space="preserve">23%</w:t>
             </w:r>
           </w:p>
         </w:tc>
@@ -2951,43 +2951,43 @@
               <w:jc w:val="left"/>
             </w:pPr>
             <w:r>
-              <w:t xml:space="preserve">Non-family households</w:t>
-            </w:r>
-          </w:p>
-        </w:tc>
-        <w:tc>
-          <w:tcPr/>
-          <w:p>
-            <w:pPr>
-              <w:pStyle w:val="Compact"/>
-              <w:jc w:val="left"/>
-            </w:pPr>
-            <w:r>
-              <w:t xml:space="preserve">11%</w:t>
-            </w:r>
-          </w:p>
-        </w:tc>
-        <w:tc>
-          <w:tcPr/>
-          <w:p>
-            <w:pPr>
-              <w:pStyle w:val="Compact"/>
-              <w:jc w:val="left"/>
-            </w:pPr>
-            <w:r>
-              <w:t xml:space="preserve">5%</w:t>
-            </w:r>
-          </w:p>
-        </w:tc>
-        <w:tc>
-          <w:tcPr/>
-          <w:p>
-            <w:pPr>
-              <w:pStyle w:val="Compact"/>
-              <w:jc w:val="left"/>
-            </w:pPr>
-            <w:r>
-              <w:t xml:space="preserve">8%</w:t>
+              <w:t xml:space="preserve">Couple (no children)</w:t>
+            </w:r>
+          </w:p>
+        </w:tc>
+        <w:tc>
+          <w:tcPr/>
+          <w:p>
+            <w:pPr>
+              <w:pStyle w:val="Compact"/>
+              <w:jc w:val="left"/>
+            </w:pPr>
+            <w:r>
+              <w:t xml:space="preserve">21%</w:t>
+            </w:r>
+          </w:p>
+        </w:tc>
+        <w:tc>
+          <w:tcPr/>
+          <w:p>
+            <w:pPr>
+              <w:pStyle w:val="Compact"/>
+              <w:jc w:val="left"/>
+            </w:pPr>
+            <w:r>
+              <w:t xml:space="preserve">21%</w:t>
+            </w:r>
+          </w:p>
+        </w:tc>
+        <w:tc>
+          <w:tcPr/>
+          <w:p>
+            <w:pPr>
+              <w:pStyle w:val="Compact"/>
+              <w:jc w:val="left"/>
+            </w:pPr>
+            <w:r>
+              <w:t xml:space="preserve">21%</w:t>
             </w:r>
           </w:p>
         </w:tc>
@@ -3051,43 +3051,43 @@
               <w:jc w:val="left"/>
             </w:pPr>
             <w:r>
-              <w:t xml:space="preserve">One person</w:t>
-            </w:r>
-          </w:p>
-        </w:tc>
-        <w:tc>
-          <w:tcPr/>
-          <w:p>
-            <w:pPr>
-              <w:pStyle w:val="Compact"/>
-              <w:jc w:val="left"/>
-            </w:pPr>
-            <w:r>
-              <w:t xml:space="preserve">30%</w:t>
-            </w:r>
-          </w:p>
-        </w:tc>
-        <w:tc>
-          <w:tcPr/>
-          <w:p>
-            <w:pPr>
-              <w:pStyle w:val="Compact"/>
-              <w:jc w:val="left"/>
-            </w:pPr>
-            <w:r>
-              <w:t xml:space="preserve">26%</w:t>
-            </w:r>
-          </w:p>
-        </w:tc>
-        <w:tc>
-          <w:tcPr/>
-          <w:p>
-            <w:pPr>
-              <w:pStyle w:val="Compact"/>
-              <w:jc w:val="left"/>
-            </w:pPr>
-            <w:r>
-              <w:t xml:space="preserve">23%</w:t>
+              <w:t xml:space="preserve">Non-family households</w:t>
+            </w:r>
+          </w:p>
+        </w:tc>
+        <w:tc>
+          <w:tcPr/>
+          <w:p>
+            <w:pPr>
+              <w:pStyle w:val="Compact"/>
+              <w:jc w:val="left"/>
+            </w:pPr>
+            <w:r>
+              <w:t xml:space="preserve">11%</w:t>
+            </w:r>
+          </w:p>
+        </w:tc>
+        <w:tc>
+          <w:tcPr/>
+          <w:p>
+            <w:pPr>
+              <w:pStyle w:val="Compact"/>
+              <w:jc w:val="left"/>
+            </w:pPr>
+            <w:r>
+              <w:t xml:space="preserve">5%</w:t>
+            </w:r>
+          </w:p>
+        </w:tc>
+        <w:tc>
+          <w:tcPr/>
+          <w:p>
+            <w:pPr>
+              <w:pStyle w:val="Compact"/>
+              <w:jc w:val="left"/>
+            </w:pPr>
+            <w:r>
+              <w:t xml:space="preserve">8%</w:t>
             </w:r>
           </w:p>
         </w:tc>

--- a/reports/Sligo Centre of Mission Impact and Context Report.docx
+++ b/reports/Sligo Centre of Mission Impact and Context Report.docx
@@ -770,6 +770,14 @@
       </w:r>
       <w:r>
         <w:t xml:space="preserve">respectively show the ages of the population at the local, diocesan and national level.</w:t>
+      </w:r>
+    </w:p>
+    <w:p>
+      <w:pPr>
+        <w:pStyle w:val="BodyText"/>
+      </w:pPr>
+      <w:r>
+        <w:t xml:space="preserve">The population local to Sligo CoM is home to a larger proportion of 20-29 year olds than the national population, as well as a larger proportion of people over the age of 60. Children and teenagers, on the other hand, are less prevalent locally than nationally.</w:t>
       </w:r>
     </w:p>
     <w:tbl>
@@ -1333,6 +1341,14 @@
         <w:t xml:space="preserve">show, at a very high level, the self-reported ethnicity of the population across each geography.</w:t>
       </w:r>
     </w:p>
+    <w:p>
+      <w:pPr>
+        <w:pStyle w:val="BodyText"/>
+      </w:pPr>
+      <w:r>
+        <w:t xml:space="preserve">The majority of the local population are White, but white people comprise a slightly smaller share of the local population than the national average. Asian, unstated and other ethnicities are all marginally more prevalent locally than elsewhere.</w:t>
+      </w:r>
+    </w:p>
     <w:tbl>
       <w:tblPr>
         <w:tblStyle w:val="Table"/>
@@ -1794,6 +1810,14 @@
         <w:t xml:space="preserve">show the religious beliefs of the population across each geography.</w:t>
       </w:r>
     </w:p>
+    <w:p>
+      <w:pPr>
+        <w:pStyle w:val="BodyText"/>
+      </w:pPr>
+      <w:r>
+        <w:t xml:space="preserve">The local area is majority catholic, but slightly less Catholic than the diocese and marginally less Catholic than the nation. Irreligiosity is comparable locally and nationally, despite being lower within the diocese than the national average.</w:t>
+      </w:r>
+    </w:p>
     <w:tbl>
       <w:tblPr>
         <w:tblStyle w:val="Table"/>
@@ -2205,6 +2229,32 @@
         <w:t xml:space="preserve">show the self-reported general health of the population across each geography.</w:t>
       </w:r>
     </w:p>
+    <w:p>
+      <w:pPr>
+        <w:pStyle w:val="BodyText"/>
+      </w:pPr>
+      <w:r>
+        <w:t xml:space="preserve">Self reported general health outcomes are marginally worse in the local area than the national average; locally, three percent fewer people report their general health to be</w:t>
+      </w:r>
+      <w:r>
+        <w:t xml:space="preserve"> </w:t>
+      </w:r>
+      <w:r>
+        <w:t xml:space="preserve">‘</w:t>
+      </w:r>
+      <w:r>
+        <w:t xml:space="preserve">very good</w:t>
+      </w:r>
+      <w:r>
+        <w:t xml:space="preserve">’</w:t>
+      </w:r>
+      <w:r>
+        <w:t xml:space="preserve"> </w:t>
+      </w:r>
+      <w:r>
+        <w:t xml:space="preserve">than within the nation.</w:t>
+      </w:r>
+    </w:p>
     <w:tbl>
       <w:tblPr>
         <w:tblStyle w:val="Table"/>
@@ -2682,6 +2732,14 @@
       </w:r>
       <w:r>
         <w:t xml:space="preserve">give a summary of the prevalence of different kinds of household across all geographies. These are: Households comprised of a single occupant, households with dependent children and all other households.</w:t>
+      </w:r>
+    </w:p>
+    <w:p>
+      <w:pPr>
+        <w:pStyle w:val="BodyText"/>
+      </w:pPr>
+      <w:r>
+        <w:t xml:space="preserve">One-person households account for 30% of all local households, compared to 23% of households nationwide. Couples with children account for approximately a quarter of the local population, whereas in the national population they account for over 35% of all households. Non-family households are more prevalent in the local area than elsewhere, and account for over 1 in 10 local households.</w:t>
       </w:r>
     </w:p>
     <w:tbl>

--- a/reports/Sligo Centre of Mission Impact and Context Report.docx
+++ b/reports/Sligo Centre of Mission Impact and Context Report.docx
@@ -603,7 +603,7 @@
     </w:p>
     <w:bookmarkEnd w:id="24"/>
     <w:bookmarkEnd w:id="25"/>
-    <w:bookmarkStart w:id="58" w:name="section-2-local-context"/>
+    <w:bookmarkStart w:id="57" w:name="section-2-local-context"/>
     <w:p>
       <w:pPr>
         <w:pStyle w:val="Heading2"/>
@@ -1346,7 +1346,7 @@
         <w:pStyle w:val="BodyText"/>
       </w:pPr>
       <w:r>
-        <w:t xml:space="preserve">The majority of the local population are White, but white people comprise a slightly smaller share of the local population than the national average. Asian, unstated and other ethnicities are all marginally more prevalent locally than elsewhere.</w:t>
+        <w:t xml:space="preserve">The majority of the local population are white, but white people comprise a slightly smaller share of the local population than the national average. Asian, unstated and other ethnicities are all marginally more prevalent locally than elsewhere.</w:t>
       </w:r>
     </w:p>
     <w:tbl>
@@ -1815,7 +1815,7 @@
         <w:pStyle w:val="BodyText"/>
       </w:pPr>
       <w:r>
-        <w:t xml:space="preserve">The local area is majority catholic, but slightly less Catholic than the diocese and marginally less Catholic than the nation. Irreligiosity is comparable locally and nationally, despite being lower within the diocese than the national average.</w:t>
+        <w:t xml:space="preserve">The local area is majority Catholic, but slightly less Catholic than the diocese and marginally less Catholic than the nation. Irreligiosity is comparable locally and nationally, despite being lower within the diocese than the national average.</w:t>
       </w:r>
     </w:p>
     <w:tbl>
@@ -2671,31 +2671,13 @@
       </w:r>
     </w:p>
     <w:bookmarkEnd w:id="50"/>
-    <w:bookmarkStart w:id="51" w:name="household-composition"/>
+    <w:bookmarkStart w:id="56" w:name="household-composition"/>
     <w:p>
       <w:pPr>
         <w:pStyle w:val="Heading3"/>
       </w:pPr>
       <w:r>
         <w:t xml:space="preserve">Household composition</w:t>
-      </w:r>
-    </w:p>
-    <w:p>
-      <w:pPr>
-        <w:pStyle w:val="FirstParagraph"/>
-      </w:pPr>
-      <w:r>
-        <w:t xml:space="preserve">Household composition can be summarised in a variety of ways. This report gives a high-level overview of households before considering several sub-sections of all households in more detail.</w:t>
-      </w:r>
-    </w:p>
-    <w:bookmarkEnd w:id="51"/>
-    <w:bookmarkStart w:id="57" w:name="overview-of-household-composition"/>
-    <w:p>
-      <w:pPr>
-        <w:pStyle w:val="Heading3"/>
-      </w:pPr>
-      <w:r>
-        <w:t xml:space="preserve">Overview of household composition</w:t>
       </w:r>
     </w:p>
     <w:p>
@@ -2731,7 +2713,7 @@
         <w:t xml:space="preserve"> </w:t>
       </w:r>
       <w:r>
-        <w:t xml:space="preserve">give a summary of the prevalence of different kinds of household across all geographies. These are: Households comprised of a single occupant, households with dependent children and all other households.</w:t>
+        <w:t xml:space="preserve">give a summary of the prevalence of different kinds of household across all geographies.</w:t>
       </w:r>
     </w:p>
     <w:p>
@@ -2755,7 +2737,7 @@
       <w:tr>
         <w:tc>
           <w:tcPr/>
-          <w:bookmarkStart w:id="55" w:name="fig-household-composition"/>
+          <w:bookmarkStart w:id="54" w:name="fig-household-composition"/>
           <w:p>
             <w:pPr>
               <w:jc w:val="center"/>
@@ -2765,18 +2747,18 @@
                 <wp:inline>
                   <wp:extent cx="5943600" cy="3396342"/>
                   <wp:effectExtent b="0" l="0" r="0" t="0"/>
-                  <wp:docPr descr="" title="" id="53" name="Picture"/>
+                  <wp:docPr descr="" title="" id="52" name="Picture"/>
                   <a:graphic>
                     <a:graphicData uri="http://schemas.openxmlformats.org/drawingml/2006/picture">
                       <pic:pic>
                         <pic:nvPicPr>
-                          <pic:cNvPr descr="com-report-template_files/figure-docx/fig-household-composition-1.png" id="54" name="Picture"/>
+                          <pic:cNvPr descr="com-report-template_files/figure-docx/fig-household-composition-1.png" id="53" name="Picture"/>
                           <pic:cNvPicPr>
                             <a:picLocks noChangeArrowheads="1" noChangeAspect="1"/>
                           </pic:cNvPicPr>
                         </pic:nvPicPr>
                         <pic:blipFill>
-                          <a:blip r:embed="rId52"/>
+                          <a:blip r:embed="rId51"/>
                           <a:stretch>
                             <a:fillRect/>
                           </a:stretch>
@@ -2816,7 +2798,7 @@
               <w:t xml:space="preserve">Figure 5: Population household distribution overview</w:t>
             </w:r>
           </w:p>
-          <w:bookmarkEnd w:id="55"/>
+          <w:bookmarkEnd w:id="54"/>
         </w:tc>
       </w:tr>
     </w:tbl>
@@ -2828,7 +2810,7 @@
         <w:t xml:space="preserve"> </w:t>
       </w:r>
     </w:p>
-    <w:bookmarkStart w:id="56" w:name="tbl-household-composition"/>
+    <w:bookmarkStart w:id="55" w:name="tbl-household-composition"/>
     <w:p>
       <w:pPr>
         <w:pStyle w:val="TableCaption"/>
@@ -3201,15 +3183,15 @@
         </w:tc>
       </w:tr>
     </w:tbl>
+    <w:bookmarkEnd w:id="55"/>
+    <w:p>
+      <w:r>
+        <w:br w:type="page"/>
+      </w:r>
+    </w:p>
     <w:bookmarkEnd w:id="56"/>
-    <w:p>
-      <w:r>
-        <w:br w:type="page"/>
-      </w:r>
-    </w:p>
     <w:bookmarkEnd w:id="57"/>
-    <w:bookmarkEnd w:id="58"/>
-    <w:bookmarkStart w:id="64" w:name="local-deprivation"/>
+    <w:bookmarkStart w:id="63" w:name="local-deprivation"/>
     <w:p>
       <w:pPr>
         <w:pStyle w:val="Heading2"/>
@@ -3247,7 +3229,7 @@
       <w:r>
         <w:t xml:space="preserve"> </w:t>
       </w:r>
-      <w:hyperlink r:id="rId59">
+      <w:hyperlink r:id="rId58">
         <w:r>
           <w:rPr>
             <w:rStyle w:val="Hyperlink"/>
@@ -3272,7 +3254,7 @@
       <w:tr>
         <w:tc>
           <w:tcPr/>
-          <w:bookmarkStart w:id="63" w:name="fig-deprivation-map"/>
+          <w:bookmarkStart w:id="62" w:name="fig-deprivation-map"/>
           <w:p>
             <w:pPr>
               <w:jc w:val="center"/>
@@ -3282,18 +3264,18 @@
                 <wp:inline>
                   <wp:extent cx="4160520" cy="3581048"/>
                   <wp:effectExtent b="0" l="0" r="0" t="0"/>
-                  <wp:docPr descr="" title="" id="61" name="Picture"/>
+                  <wp:docPr descr="" title="" id="60" name="Picture"/>
                   <a:graphic>
                     <a:graphicData uri="http://schemas.openxmlformats.org/drawingml/2006/picture">
                       <pic:pic>
                         <pic:nvPicPr>
-                          <pic:cNvPr descr="imd-images/sligo.png" id="62" name="Picture"/>
+                          <pic:cNvPr descr="imd-images/sligo.png" id="61" name="Picture"/>
                           <pic:cNvPicPr>
                             <a:picLocks noChangeArrowheads="1" noChangeAspect="1"/>
                           </pic:cNvPicPr>
                         </pic:nvPicPr>
                         <pic:blipFill>
-                          <a:blip r:embed="rId60"/>
+                          <a:blip r:embed="rId59"/>
                           <a:stretch>
                             <a:fillRect/>
                           </a:stretch>
@@ -3333,11 +3315,11 @@
               <w:t xml:space="preserve">Figure 6: fig-cap: Map of local deprivation (NIMD2017)</w:t>
             </w:r>
           </w:p>
-          <w:bookmarkEnd w:id="63"/>
+          <w:bookmarkEnd w:id="62"/>
         </w:tc>
       </w:tr>
     </w:tbl>
-    <w:bookmarkEnd w:id="64"/>
+    <w:bookmarkEnd w:id="63"/>
     <w:sectPr>
       <w:pgSz w:h="15840" w:w="12240"/>
       <w:pgMar w:bottom="1440" w:footer="720" w:gutter="0" w:header="720" w:left="1440" w:right="1440" w:top="1440"/>

--- a/reports/Sligo Centre of Mission Impact and Context Report.docx
+++ b/reports/Sligo Centre of Mission Impact and Context Report.docx
@@ -159,7 +159,7 @@
         <w:pStyle w:val="FirstParagraph"/>
       </w:pPr>
       <w:r>
-        <w:t xml:space="preserve">This year Sligo CoM has facilitated over 864 hours of activity for approximately 1471 people - an average of 100 hours per month. Activities coordinated by Sligo CoM include:</w:t>
+        <w:t xml:space="preserve">This year Sligo CoM has facilitated over 1078 hours of activity for approximately 2232 people - an average of 135 hours per month. Activities coordinated by Sligo CoM include:</w:t>
       </w:r>
     </w:p>
     <w:p>
@@ -170,7 +170,7 @@
         </w:numPr>
       </w:pPr>
       <w:r>
-        <w:t xml:space="preserve">ReCentre Community Church (Face to Face)</w:t>
+        <w:t xml:space="preserve">Alpha Holy Spirit Retreats</w:t>
       </w:r>
     </w:p>
     <w:p>
@@ -181,7 +181,7 @@
         </w:numPr>
       </w:pPr>
       <w:r>
-        <w:t xml:space="preserve">Girls Brigade</w:t>
+        <w:t xml:space="preserve">24/7 Prayer</w:t>
       </w:r>
     </w:p>
     <w:p>
@@ -203,7 +203,7 @@
         </w:numPr>
       </w:pPr>
       <w:r>
-        <w:t xml:space="preserve">Youth Challenge</w:t>
+        <w:t xml:space="preserve">Alpha Mercy College</w:t>
       </w:r>
     </w:p>
     <w:p>
@@ -214,7 +214,7 @@
         </w:numPr>
       </w:pPr>
       <w:r>
-        <w:t xml:space="preserve">Pastoral Support</w:t>
+        <w:t xml:space="preserve">Community Jiving Class</w:t>
       </w:r>
     </w:p>
     <w:p>
@@ -225,7 +225,7 @@
         </w:numPr>
       </w:pPr>
       <w:r>
-        <w:t xml:space="preserve">Young Adults</w:t>
+        <w:t xml:space="preserve">Alpha Sligo Grammar School</w:t>
       </w:r>
     </w:p>
     <w:p>
@@ -261,7 +261,7 @@
         <w:pStyle w:val="Compact"/>
       </w:pPr>
       <w:r>
-        <w:t xml:space="preserve">There has been one request to assist with the baptism of an infant.</w:t>
+        <w:t xml:space="preserve">There are at least six people growing in faith</w:t>
       </w:r>
     </w:p>
     <w:p>
@@ -273,55 +273,7 @@
         <w:pStyle w:val="Compact"/>
       </w:pPr>
       <w:r>
-        <w:t xml:space="preserve">There have been two requests for confirmation</w:t>
-      </w:r>
-    </w:p>
-    <w:p>
-      <w:pPr>
-        <w:numPr>
-          <w:ilvl w:val="0"/>
-          <w:numId w:val="1002"/>
-        </w:numPr>
-        <w:pStyle w:val="Compact"/>
-      </w:pPr>
-      <w:r>
-        <w:t xml:space="preserve">There have been two requests to assist with a funeral</w:t>
-      </w:r>
-    </w:p>
-    <w:p>
-      <w:pPr>
-        <w:numPr>
-          <w:ilvl w:val="0"/>
-          <w:numId w:val="1002"/>
-        </w:numPr>
-        <w:pStyle w:val="Compact"/>
-      </w:pPr>
-      <w:r>
-        <w:t xml:space="preserve">There are at least eight people growing in faith</w:t>
-      </w:r>
-    </w:p>
-    <w:p>
-      <w:pPr>
-        <w:numPr>
-          <w:ilvl w:val="0"/>
-          <w:numId w:val="1002"/>
-        </w:numPr>
-        <w:pStyle w:val="Compact"/>
-      </w:pPr>
-      <w:r>
-        <w:t xml:space="preserve">There are at least 55 people actively exploring faith</w:t>
-      </w:r>
-    </w:p>
-    <w:p>
-      <w:pPr>
-        <w:numPr>
-          <w:ilvl w:val="0"/>
-          <w:numId w:val="1002"/>
-        </w:numPr>
-        <w:pStyle w:val="Compact"/>
-      </w:pPr>
-      <w:r>
-        <w:t xml:space="preserve">Two people have made a first-time commitment of faith and one person has made a recommitment of faith</w:t>
+        <w:t xml:space="preserve">There are at least 15 people actively exploring faith</w:t>
       </w:r>
     </w:p>
     <w:bookmarkStart w:id="23" w:name="food-provision"/>
@@ -338,20 +290,20 @@
         <w:pStyle w:val="FirstParagraph"/>
       </w:pPr>
       <w:r>
-        <w:t xml:space="preserve">Sligo CoM have provided 50 food parcels over the course of the year. Details of this provision are given in the table below.</w:t>
+        <w:t xml:space="preserve">Sligo CoM have provided 220 food parcels over the course of the year. Details of this provision are given in the table below.</w:t>
       </w:r>
     </w:p>
     <w:tbl>
       <w:tblPr>
         <w:tblStyle w:val="Table"/>
-        <w:tblW w:type="pct" w:w="5000"/>
+        <w:tblW w:type="auto" w:w="0"/>
         <w:tblLook w:firstRow="1" w:lastRow="0" w:firstColumn="0" w:lastColumn="0" w:noHBand="0" w:noVBand="0" w:val="0020"/>
         <w:jc w:val="start"/>
       </w:tblPr>
       <w:tblGrid>
-        <w:gridCol w:w="2074"/>
-        <w:gridCol w:w="2262"/>
-        <w:gridCol w:w="3582"/>
+        <w:gridCol w:w="2640"/>
+        <w:gridCol w:w="2640"/>
+        <w:gridCol w:w="2640"/>
       </w:tblGrid>
       <w:tr>
         <w:trPr>
@@ -403,31 +355,69 @@
               <w:jc w:val="left"/>
             </w:pPr>
             <w:r>
-              <w:t xml:space="preserve">Sligo Food Bank Drive</w:t>
-            </w:r>
-          </w:p>
-        </w:tc>
-        <w:tc>
-          <w:tcPr/>
-          <w:p>
-            <w:pPr>
-              <w:pStyle w:val="Compact"/>
-              <w:jc w:val="left"/>
-            </w:pPr>
-            <w:r>
-              <w:t xml:space="preserve">50</w:t>
-            </w:r>
-          </w:p>
-        </w:tc>
-        <w:tc>
-          <w:tcPr/>
-          <w:p>
-            <w:pPr>
-              <w:pStyle w:val="Compact"/>
-              <w:jc w:val="left"/>
-            </w:pPr>
-            <w:r>
-              <w:t xml:space="preserve">Canned and dry goods for food parcels</w:t>
+              <w:t xml:space="preserve">Hot meals provided</w:t>
+            </w:r>
+          </w:p>
+        </w:tc>
+        <w:tc>
+          <w:tcPr/>
+          <w:p>
+            <w:pPr>
+              <w:pStyle w:val="Compact"/>
+              <w:jc w:val="left"/>
+            </w:pPr>
+            <w:r>
+              <w:t xml:space="preserve">200</w:t>
+            </w:r>
+          </w:p>
+        </w:tc>
+        <w:tc>
+          <w:tcPr/>
+          <w:p>
+            <w:pPr>
+              <w:pStyle w:val="Compact"/>
+              <w:jc w:val="left"/>
+            </w:pPr>
+            <w:r>
+              <w:t xml:space="preserve">—</w:t>
+            </w:r>
+          </w:p>
+        </w:tc>
+      </w:tr>
+      <w:tr>
+        <w:tc>
+          <w:tcPr/>
+          <w:p>
+            <w:pPr>
+              <w:pStyle w:val="Compact"/>
+              <w:jc w:val="left"/>
+            </w:pPr>
+            <w:r>
+              <w:t xml:space="preserve">Food packs</w:t>
+            </w:r>
+          </w:p>
+        </w:tc>
+        <w:tc>
+          <w:tcPr/>
+          <w:p>
+            <w:pPr>
+              <w:pStyle w:val="Compact"/>
+              <w:jc w:val="left"/>
+            </w:pPr>
+            <w:r>
+              <w:t xml:space="preserve">20</w:t>
+            </w:r>
+          </w:p>
+        </w:tc>
+        <w:tc>
+          <w:tcPr/>
+          <w:p>
+            <w:pPr>
+              <w:pStyle w:val="Compact"/>
+              <w:jc w:val="left"/>
+            </w:pPr>
+            <w:r>
+              <w:t xml:space="preserve">—</w:t>
             </w:r>
           </w:p>
         </w:tc>
@@ -448,7 +438,7 @@
         <w:pStyle w:val="FirstParagraph"/>
       </w:pPr>
       <w:r>
-        <w:t xml:space="preserve">There are 12 volunteers at Sligo CoM. The church backgrounds of these volunteers are shown in the table below:</w:t>
+        <w:t xml:space="preserve">There are nine volunteers at Sligo CoM. The church backgrounds of these volunteers are shown in the table below:</w:t>
       </w:r>
     </w:p>
     <w:tbl>
@@ -512,7 +502,7 @@
               <w:jc w:val="left"/>
             </w:pPr>
             <w:r>
-              <w:t xml:space="preserve">20%</w:t>
+              <w:t xml:space="preserve">50%</w:t>
             </w:r>
           </w:p>
         </w:tc>
@@ -538,7 +528,7 @@
               <w:jc w:val="left"/>
             </w:pPr>
             <w:r>
-              <w:t xml:space="preserve">50%</w:t>
+              <w:t xml:space="preserve">0%</w:t>
             </w:r>
           </w:p>
         </w:tc>
@@ -564,7 +554,7 @@
               <w:jc w:val="left"/>
             </w:pPr>
             <w:r>
-              <w:t xml:space="preserve">20%</w:t>
+              <w:t xml:space="preserve">0%</w:t>
             </w:r>
           </w:p>
         </w:tc>
@@ -590,7 +580,7 @@
               <w:jc w:val="left"/>
             </w:pPr>
             <w:r>
-              <w:t xml:space="preserve">10%</w:t>
+              <w:t xml:space="preserve">50%</w:t>
             </w:r>
           </w:p>
         </w:tc>

--- a/reports/Sligo Centre of Mission Impact and Context Report.docx
+++ b/reports/Sligo Centre of Mission Impact and Context Report.docx
@@ -142,7 +142,7 @@
         <w:pStyle w:val="FirstParagraph"/>
       </w:pPr>
       <w:r>
-        <w:t xml:space="preserve">The data in this section of the report summarise the Centre of Mission’s activity between November 2022 and March 2023.</w:t>
+        <w:t xml:space="preserve">Due to the availability of data, the statistics and figures in this section of the report summarise the Centre of Mission’s activity between April 2023 and December 2023</w:t>
       </w:r>
     </w:p>
     <w:bookmarkStart w:id="21" w:name="com-activities"/>
